--- a/ASP.net/cheatsheet.docx
+++ b/ASP.net/cheatsheet.docx
@@ -1350,6 +1350,65 @@
       </w:pPr>
       <w:r>
         <w:rPr>
+          <w:color w:val="000000"/>
+          <w:highlight w:val="yellow"/>
+        </w:rPr>
+        <w:t>@</w:t>
+      </w:r>
+      <w:r>
+        <w:rPr>
+          <w:color w:val="0000FF"/>
+          <w:highlight w:val="white"/>
+        </w:rPr>
+        <w:t>using</w:t>
+      </w:r>
+      <w:r>
+        <w:rPr>
+          <w:color w:val="000000"/>
+          <w:highlight w:val="white"/>
+        </w:rPr>
+        <w:t xml:space="preserve"> (Html.BeginForm())</w:t>
+      </w:r>
+    </w:p>
+    <w:p>
+      <w:pPr>
+        <w:autoSpaceDE w:val="0"/>
+        <w:autoSpaceDN w:val="0"/>
+        <w:adjustRightInd w:val="0"/>
+        <w:spacing w:after="0" w:line="240" w:lineRule="auto"/>
+        <w:rPr>
+          <w:color w:val="000000"/>
+          <w:highlight w:val="white"/>
+        </w:rPr>
+      </w:pPr>
+      <w:r>
+        <w:rPr>
+          <w:color w:val="000000"/>
+          <w:highlight w:val="white"/>
+        </w:rPr>
+        <w:t xml:space="preserve">            {</w:t>
+      </w:r>
+    </w:p>
+    <w:p>
+      <w:pPr>
+        <w:autoSpaceDE w:val="0"/>
+        <w:autoSpaceDN w:val="0"/>
+        <w:adjustRightInd w:val="0"/>
+        <w:spacing w:after="0" w:line="240" w:lineRule="auto"/>
+        <w:rPr>
+          <w:color w:val="000000"/>
+          <w:highlight w:val="white"/>
+        </w:rPr>
+      </w:pPr>
+      <w:r>
+        <w:rPr>
+          <w:color w:val="000000"/>
+          <w:highlight w:val="white"/>
+        </w:rPr>
+        <w:t xml:space="preserve">                </w:t>
+      </w:r>
+      <w:r>
+        <w:rPr>
           <w:color w:val="0000FF"/>
           <w:highlight w:val="white"/>
         </w:rPr>
@@ -1386,7 +1445,7 @@
           <w:color w:val="000000"/>
           <w:highlight w:val="white"/>
         </w:rPr>
-        <w:t xml:space="preserve">    Tìm học sinh: </w:t>
+        <w:t xml:space="preserve">                    Tìm học sinh: </w:t>
       </w:r>
       <w:r>
         <w:rPr>
@@ -1433,6 +1492,203 @@
           <w:color w:val="000000"/>
           <w:highlight w:val="white"/>
         </w:rPr>
+        <w:t xml:space="preserve">                    </w:t>
+      </w:r>
+      <w:r>
+        <w:rPr>
+          <w:color w:val="0000FF"/>
+          <w:highlight w:val="white"/>
+        </w:rPr>
+        <w:t>&lt;</w:t>
+      </w:r>
+      <w:r>
+        <w:rPr>
+          <w:color w:val="800000"/>
+          <w:highlight w:val="white"/>
+        </w:rPr>
+        <w:t>input</w:t>
+      </w:r>
+      <w:r>
+        <w:rPr>
+          <w:color w:val="000000"/>
+          <w:highlight w:val="white"/>
+        </w:rPr>
+        <w:t xml:space="preserve"> </w:t>
+      </w:r>
+      <w:r>
+        <w:rPr>
+          <w:color w:val="FF0000"/>
+          <w:highlight w:val="white"/>
+        </w:rPr>
+        <w:t>type</w:t>
+      </w:r>
+      <w:r>
+        <w:rPr>
+          <w:color w:val="0000FF"/>
+          <w:highlight w:val="white"/>
+        </w:rPr>
+        <w:t>="submit"</w:t>
+      </w:r>
+      <w:r>
+        <w:rPr>
+          <w:color w:val="000000"/>
+          <w:highlight w:val="white"/>
+        </w:rPr>
+        <w:t xml:space="preserve"> </w:t>
+      </w:r>
+      <w:r>
+        <w:rPr>
+          <w:color w:val="FF0000"/>
+          <w:highlight w:val="white"/>
+        </w:rPr>
+        <w:t>value</w:t>
+      </w:r>
+      <w:r>
+        <w:rPr>
+          <w:color w:val="0000FF"/>
+          <w:highlight w:val="white"/>
+        </w:rPr>
+        <w:t>="Tìm"</w:t>
+      </w:r>
+      <w:r>
+        <w:rPr>
+          <w:color w:val="000000"/>
+          <w:highlight w:val="white"/>
+        </w:rPr>
+        <w:t xml:space="preserve"> </w:t>
+      </w:r>
+      <w:r>
+        <w:rPr>
+          <w:color w:val="0000FF"/>
+          <w:highlight w:val="white"/>
+        </w:rPr>
+        <w:t>/&gt;</w:t>
+      </w:r>
+    </w:p>
+    <w:p>
+      <w:pPr>
+        <w:autoSpaceDE w:val="0"/>
+        <w:autoSpaceDN w:val="0"/>
+        <w:adjustRightInd w:val="0"/>
+        <w:spacing w:after="0" w:line="240" w:lineRule="auto"/>
+        <w:rPr>
+          <w:color w:val="000000"/>
+          <w:highlight w:val="white"/>
+        </w:rPr>
+      </w:pPr>
+      <w:r>
+        <w:rPr>
+          <w:color w:val="000000"/>
+          <w:highlight w:val="white"/>
+        </w:rPr>
+        <w:t xml:space="preserve">                </w:t>
+      </w:r>
+      <w:r>
+        <w:rPr>
+          <w:color w:val="0000FF"/>
+          <w:highlight w:val="white"/>
+        </w:rPr>
+        <w:t>&lt;/</w:t>
+      </w:r>
+      <w:r>
+        <w:rPr>
+          <w:color w:val="800000"/>
+          <w:highlight w:val="white"/>
+        </w:rPr>
+        <w:t>p</w:t>
+      </w:r>
+      <w:r>
+        <w:rPr>
+          <w:color w:val="0000FF"/>
+          <w:highlight w:val="white"/>
+        </w:rPr>
+        <w:t>&gt;</w:t>
+      </w:r>
+    </w:p>
+    <w:p>
+      <w:pPr>
+        <w:autoSpaceDE w:val="0"/>
+        <w:autoSpaceDN w:val="0"/>
+        <w:adjustRightInd w:val="0"/>
+        <w:spacing w:after="0" w:line="240" w:lineRule="auto"/>
+        <w:rPr>
+          <w:color w:val="000000"/>
+        </w:rPr>
+      </w:pPr>
+      <w:r>
+        <w:rPr>
+          <w:color w:val="000000"/>
+          <w:highlight w:val="white"/>
+        </w:rPr>
+        <w:t xml:space="preserve">            }</w:t>
+      </w:r>
+    </w:p>
+    <w:p>
+      <w:pPr>
+        <w:autoSpaceDE w:val="0"/>
+        <w:autoSpaceDN w:val="0"/>
+        <w:adjustRightInd w:val="0"/>
+        <w:spacing w:after="0" w:line="240" w:lineRule="auto"/>
+        <w:rPr>
+          <w:color w:val="000000"/>
+        </w:rPr>
+      </w:pPr>
+    </w:p>
+    <w:p>
+      <w:pPr>
+        <w:autoSpaceDE w:val="0"/>
+        <w:autoSpaceDN w:val="0"/>
+        <w:adjustRightInd w:val="0"/>
+        <w:spacing w:after="0" w:line="240" w:lineRule="auto"/>
+        <w:rPr>
+          <w:sz w:val="12"/>
+          <w:szCs w:val="12"/>
+        </w:rPr>
+      </w:pPr>
+    </w:p>
+    <w:p>
+      <w:pPr>
+        <w:autoSpaceDE w:val="0"/>
+        <w:autoSpaceDN w:val="0"/>
+        <w:adjustRightInd w:val="0"/>
+        <w:spacing w:after="0" w:line="240" w:lineRule="auto"/>
+      </w:pPr>
+    </w:p>
+    <w:p>
+      <w:pPr>
+        <w:autoSpaceDE w:val="0"/>
+        <w:autoSpaceDN w:val="0"/>
+        <w:adjustRightInd w:val="0"/>
+        <w:spacing w:after="0" w:line="240" w:lineRule="auto"/>
+        <w:rPr>
+          <w:color w:val="000000"/>
+          <w:highlight w:val="yellow"/>
+        </w:rPr>
+      </w:pPr>
+      <w:r>
+        <w:rPr>
+          <w:color w:val="000000"/>
+          <w:highlight w:val="yellow"/>
+        </w:rPr>
+        <w:t>@{</w:t>
+      </w:r>
+    </w:p>
+    <w:p>
+      <w:pPr>
+        <w:autoSpaceDE w:val="0"/>
+        <w:autoSpaceDN w:val="0"/>
+        <w:adjustRightInd w:val="0"/>
+        <w:spacing w:after="0" w:line="240" w:lineRule="auto"/>
+        <w:rPr>
+          <w:color w:val="000000"/>
+          <w:highlight w:val="white"/>
+        </w:rPr>
+      </w:pPr>
+      <w:r>
+        <w:rPr>
+          <w:color w:val="000000"/>
+          <w:highlight w:val="white"/>
+        </w:rPr>
         <w:t xml:space="preserve">    </w:t>
       </w:r>
       <w:r>
@@ -1440,6 +1696,65 @@
           <w:color w:val="0000FF"/>
           <w:highlight w:val="white"/>
         </w:rPr>
+        <w:t>string</w:t>
+      </w:r>
+      <w:r>
+        <w:rPr>
+          <w:color w:val="000000"/>
+          <w:highlight w:val="white"/>
+        </w:rPr>
+        <w:t xml:space="preserve"> ImagePath = </w:t>
+      </w:r>
+      <w:r>
+        <w:rPr>
+          <w:color w:val="A31515"/>
+          <w:highlight w:val="white"/>
+        </w:rPr>
+        <w:t>"~/Images/"</w:t>
+      </w:r>
+      <w:r>
+        <w:rPr>
+          <w:color w:val="000000"/>
+          <w:highlight w:val="white"/>
+        </w:rPr>
+        <w:t xml:space="preserve"> + item.anhduthi;</w:t>
+      </w:r>
+    </w:p>
+    <w:p>
+      <w:pPr>
+        <w:autoSpaceDE w:val="0"/>
+        <w:autoSpaceDN w:val="0"/>
+        <w:adjustRightInd w:val="0"/>
+        <w:spacing w:after="0" w:line="240" w:lineRule="auto"/>
+        <w:rPr>
+          <w:color w:val="000000"/>
+          <w:highlight w:val="yellow"/>
+        </w:rPr>
+      </w:pPr>
+      <w:r>
+        <w:rPr>
+          <w:color w:val="000000"/>
+          <w:highlight w:val="yellow"/>
+        </w:rPr>
+        <w:t>}</w:t>
+      </w:r>
+    </w:p>
+    <w:p>
+      <w:pPr>
+        <w:autoSpaceDE w:val="0"/>
+        <w:autoSpaceDN w:val="0"/>
+        <w:adjustRightInd w:val="0"/>
+        <w:spacing w:after="0" w:line="240" w:lineRule="auto"/>
+        <w:rPr>
+          <w:color w:val="0000FF"/>
+          <w:highlight w:val="white"/>
+        </w:rPr>
+      </w:pPr>
+      <w:r>
+        <w:rPr>
+          <w:color w:val="0000FF"/>
+          <w:highlight w:val="white"/>
+        </w:rPr>
         <w:t>&lt;</w:t>
       </w:r>
       <w:r>
@@ -1447,7 +1762,7 @@
           <w:color w:val="800000"/>
           <w:highlight w:val="white"/>
         </w:rPr>
-        <w:t>input</w:t>
+        <w:t>img</w:t>
       </w:r>
       <w:r>
         <w:rPr>
@@ -1461,14 +1776,35 @@
           <w:color w:val="FF0000"/>
           <w:highlight w:val="white"/>
         </w:rPr>
-        <w:t>type</w:t>
-      </w:r>
-      <w:r>
-        <w:rPr>
-          <w:color w:val="0000FF"/>
-          <w:highlight w:val="white"/>
-        </w:rPr>
-        <w:t>="submit"</w:t>
+        <w:t>src</w:t>
+      </w:r>
+      <w:r>
+        <w:rPr>
+          <w:color w:val="0000FF"/>
+          <w:highlight w:val="white"/>
+        </w:rPr>
+        <w:t>="</w:t>
+      </w:r>
+      <w:r>
+        <w:rPr>
+          <w:color w:val="000000"/>
+          <w:highlight w:val="yellow"/>
+        </w:rPr>
+        <w:t>@</w:t>
+      </w:r>
+      <w:r>
+        <w:rPr>
+          <w:color w:val="000000"/>
+          <w:highlight w:val="white"/>
+        </w:rPr>
+        <w:t>Url.Content(ImagePath)</w:t>
+      </w:r>
+      <w:r>
+        <w:rPr>
+          <w:color w:val="0000FF"/>
+          <w:highlight w:val="white"/>
+        </w:rPr>
+        <w:t>"</w:t>
       </w:r>
       <w:r>
         <w:rPr>
@@ -1482,14 +1818,14 @@
           <w:color w:val="FF0000"/>
           <w:highlight w:val="white"/>
         </w:rPr>
-        <w:t>value</w:t>
-      </w:r>
-      <w:r>
-        <w:rPr>
-          <w:color w:val="0000FF"/>
-          <w:highlight w:val="white"/>
-        </w:rPr>
-        <w:t>="Tìm"</w:t>
+        <w:t>width</w:t>
+      </w:r>
+      <w:r>
+        <w:rPr>
+          <w:color w:val="0000FF"/>
+          <w:highlight w:val="white"/>
+        </w:rPr>
+        <w:t>="100"</w:t>
       </w:r>
       <w:r>
         <w:rPr>
@@ -1500,6 +1836,27 @@
       </w:r>
       <w:r>
         <w:rPr>
+          <w:color w:val="FF0000"/>
+          <w:highlight w:val="white"/>
+        </w:rPr>
+        <w:t>class</w:t>
+      </w:r>
+      <w:r>
+        <w:rPr>
+          <w:color w:val="0000FF"/>
+          <w:highlight w:val="white"/>
+        </w:rPr>
+        <w:t>="img-thumbnail"</w:t>
+      </w:r>
+      <w:r>
+        <w:rPr>
+          <w:color w:val="000000"/>
+          <w:highlight w:val="white"/>
+        </w:rPr>
+        <w:t xml:space="preserve"> </w:t>
+      </w:r>
+      <w:r>
+        <w:rPr>
           <w:color w:val="0000FF"/>
           <w:highlight w:val="white"/>
         </w:rPr>
@@ -1518,6 +1875,233 @@
           <w:color w:val="0000FF"/>
           <w:highlight w:val="white"/>
         </w:rPr>
+        <w:t>&lt;</w:t>
+      </w:r>
+      <w:r>
+        <w:rPr>
+          <w:color w:val="800000"/>
+          <w:highlight w:val="white"/>
+        </w:rPr>
+        <w:t>br</w:t>
+      </w:r>
+      <w:r>
+        <w:rPr>
+          <w:color w:val="000000"/>
+          <w:highlight w:val="white"/>
+        </w:rPr>
+        <w:t xml:space="preserve"> </w:t>
+      </w:r>
+      <w:r>
+        <w:rPr>
+          <w:color w:val="0000FF"/>
+          <w:highlight w:val="white"/>
+        </w:rPr>
+        <w:t>/&gt;</w:t>
+      </w:r>
+    </w:p>
+    <w:p>
+      <w:pPr>
+        <w:autoSpaceDE w:val="0"/>
+        <w:autoSpaceDN w:val="0"/>
+        <w:adjustRightInd w:val="0"/>
+        <w:spacing w:after="0" w:line="240" w:lineRule="auto"/>
+      </w:pPr>
+    </w:p>
+    <w:p>
+      <w:pPr>
+        <w:autoSpaceDE w:val="0"/>
+        <w:autoSpaceDN w:val="0"/>
+        <w:adjustRightInd w:val="0"/>
+        <w:spacing w:after="0" w:line="240" w:lineRule="auto"/>
+      </w:pPr>
+    </w:p>
+    <w:p>
+      <w:pPr>
+        <w:autoSpaceDE w:val="0"/>
+        <w:autoSpaceDN w:val="0"/>
+        <w:adjustRightInd w:val="0"/>
+        <w:spacing w:after="0" w:line="240" w:lineRule="auto"/>
+      </w:pPr>
+    </w:p>
+    <w:p>
+      <w:pPr>
+        <w:autoSpaceDE w:val="0"/>
+        <w:autoSpaceDN w:val="0"/>
+        <w:adjustRightInd w:val="0"/>
+        <w:spacing w:after="0" w:line="240" w:lineRule="auto"/>
+        <w:rPr>
+          <w:color w:val="000000"/>
+          <w:highlight w:val="white"/>
+        </w:rPr>
+      </w:pPr>
+      <w:r>
+        <w:t xml:space="preserve"> </w:t>
+      </w:r>
+      <w:r>
+        <w:rPr>
+          <w:color w:val="0000FF"/>
+          <w:highlight w:val="white"/>
+        </w:rPr>
+        <w:t>&lt;</w:t>
+      </w:r>
+      <w:r>
+        <w:rPr>
+          <w:color w:val="800000"/>
+          <w:highlight w:val="white"/>
+        </w:rPr>
+        <w:t>script</w:t>
+      </w:r>
+      <w:r>
+        <w:rPr>
+          <w:color w:val="0000FF"/>
+          <w:highlight w:val="white"/>
+        </w:rPr>
+        <w:t>&gt;</w:t>
+      </w:r>
+    </w:p>
+    <w:p>
+      <w:pPr>
+        <w:autoSpaceDE w:val="0"/>
+        <w:autoSpaceDN w:val="0"/>
+        <w:adjustRightInd w:val="0"/>
+        <w:spacing w:after="0" w:line="240" w:lineRule="auto"/>
+        <w:rPr>
+          <w:color w:val="000000"/>
+          <w:highlight w:val="white"/>
+        </w:rPr>
+      </w:pPr>
+      <w:r>
+        <w:rPr>
+          <w:color w:val="000000"/>
+          <w:highlight w:val="white"/>
+        </w:rPr>
+        <w:t xml:space="preserve">    </w:t>
+      </w:r>
+      <w:r>
+        <w:rPr>
+          <w:color w:val="0000FF"/>
+          <w:highlight w:val="white"/>
+        </w:rPr>
+        <w:t>var</w:t>
+      </w:r>
+      <w:r>
+        <w:rPr>
+          <w:color w:val="000000"/>
+          <w:highlight w:val="white"/>
+        </w:rPr>
+        <w:t xml:space="preserve"> loadFile = </w:t>
+      </w:r>
+      <w:r>
+        <w:rPr>
+          <w:color w:val="0000FF"/>
+          <w:highlight w:val="white"/>
+        </w:rPr>
+        <w:t>function</w:t>
+      </w:r>
+      <w:r>
+        <w:rPr>
+          <w:color w:val="000000"/>
+          <w:highlight w:val="white"/>
+        </w:rPr>
+        <w:t xml:space="preserve"> (event) {</w:t>
+      </w:r>
+    </w:p>
+    <w:p>
+      <w:pPr>
+        <w:autoSpaceDE w:val="0"/>
+        <w:autoSpaceDN w:val="0"/>
+        <w:adjustRightInd w:val="0"/>
+        <w:spacing w:after="0" w:line="240" w:lineRule="auto"/>
+        <w:rPr>
+          <w:color w:val="000000"/>
+          <w:highlight w:val="white"/>
+        </w:rPr>
+      </w:pPr>
+      <w:r>
+        <w:rPr>
+          <w:color w:val="000000"/>
+          <w:highlight w:val="white"/>
+        </w:rPr>
+        <w:t xml:space="preserve">        </w:t>
+      </w:r>
+      <w:r>
+        <w:rPr>
+          <w:color w:val="0000FF"/>
+          <w:highlight w:val="white"/>
+        </w:rPr>
+        <w:t>var</w:t>
+      </w:r>
+      <w:r>
+        <w:rPr>
+          <w:color w:val="000000"/>
+          <w:highlight w:val="white"/>
+        </w:rPr>
+        <w:t xml:space="preserve"> image = document.getElementById(</w:t>
+      </w:r>
+      <w:r>
+        <w:rPr>
+          <w:color w:val="A31515"/>
+          <w:highlight w:val="white"/>
+        </w:rPr>
+        <w:t>'output'</w:t>
+      </w:r>
+      <w:r>
+        <w:rPr>
+          <w:color w:val="000000"/>
+          <w:highlight w:val="white"/>
+        </w:rPr>
+        <w:t>);</w:t>
+      </w:r>
+    </w:p>
+    <w:p>
+      <w:pPr>
+        <w:autoSpaceDE w:val="0"/>
+        <w:autoSpaceDN w:val="0"/>
+        <w:adjustRightInd w:val="0"/>
+        <w:spacing w:after="0" w:line="240" w:lineRule="auto"/>
+        <w:rPr>
+          <w:color w:val="000000"/>
+          <w:highlight w:val="white"/>
+        </w:rPr>
+      </w:pPr>
+      <w:r>
+        <w:rPr>
+          <w:color w:val="000000"/>
+          <w:highlight w:val="white"/>
+        </w:rPr>
+        <w:t xml:space="preserve">        image.src = URL.createObjectURL(event.target.files[0]);</w:t>
+      </w:r>
+    </w:p>
+    <w:p>
+      <w:pPr>
+        <w:autoSpaceDE w:val="0"/>
+        <w:autoSpaceDN w:val="0"/>
+        <w:adjustRightInd w:val="0"/>
+        <w:spacing w:after="0" w:line="240" w:lineRule="auto"/>
+        <w:rPr>
+          <w:color w:val="000000"/>
+          <w:highlight w:val="white"/>
+        </w:rPr>
+      </w:pPr>
+      <w:r>
+        <w:rPr>
+          <w:color w:val="000000"/>
+          <w:highlight w:val="white"/>
+        </w:rPr>
+        <w:t xml:space="preserve">    }</w:t>
+      </w:r>
+    </w:p>
+    <w:p>
+      <w:pPr>
+        <w:rPr>
+          <w:color w:val="0000FF"/>
+        </w:rPr>
+      </w:pPr>
+      <w:r>
+        <w:rPr>
+          <w:color w:val="0000FF"/>
+          <w:highlight w:val="white"/>
+        </w:rPr>
         <w:t>&lt;/</w:t>
       </w:r>
       <w:r>
@@ -1525,7 +2109,7 @@
           <w:color w:val="800000"/>
           <w:highlight w:val="white"/>
         </w:rPr>
-        <w:t>p</w:t>
+        <w:t>script</w:t>
       </w:r>
       <w:r>
         <w:rPr>
@@ -1537,37 +2121,47 @@
     </w:p>
     <w:p>
       <w:pPr>
-        <w:autoSpaceDE w:val="0"/>
-        <w:autoSpaceDN w:val="0"/>
-        <w:adjustRightInd w:val="0"/>
-        <w:spacing w:after="0" w:line="240" w:lineRule="auto"/>
-      </w:pPr>
-    </w:p>
-    <w:p>
-      <w:pPr>
-        <w:autoSpaceDE w:val="0"/>
-        <w:autoSpaceDN w:val="0"/>
-        <w:adjustRightInd w:val="0"/>
-        <w:spacing w:after="0" w:line="240" w:lineRule="auto"/>
-      </w:pPr>
-    </w:p>
-    <w:p>
-      <w:pPr>
-        <w:autoSpaceDE w:val="0"/>
-        <w:autoSpaceDN w:val="0"/>
-        <w:adjustRightInd w:val="0"/>
-        <w:spacing w:after="0" w:line="240" w:lineRule="auto"/>
-        <w:rPr>
-          <w:color w:val="000000"/>
-          <w:highlight w:val="yellow"/>
-        </w:rPr>
-      </w:pPr>
-      <w:r>
-        <w:rPr>
-          <w:color w:val="000000"/>
-          <w:highlight w:val="yellow"/>
-        </w:rPr>
-        <w:t>@{</w:t>
+        <w:rPr>
+          <w:color w:val="0000FF"/>
+        </w:rPr>
+      </w:pPr>
+    </w:p>
+    <w:p>
+      <w:r>
+        <w:t>Layout:</w:t>
+      </w:r>
+    </w:p>
+    <w:p>
+      <w:pPr>
+        <w:autoSpaceDE w:val="0"/>
+        <w:autoSpaceDN w:val="0"/>
+        <w:adjustRightInd w:val="0"/>
+        <w:spacing w:after="0" w:line="240" w:lineRule="auto"/>
+        <w:rPr>
+          <w:color w:val="0000FF"/>
+          <w:highlight w:val="white"/>
+        </w:rPr>
+      </w:pPr>
+      <w:r>
+        <w:rPr>
+          <w:color w:val="0000FF"/>
+          <w:highlight w:val="white"/>
+        </w:rPr>
+        <w:t>&lt;</w:t>
+      </w:r>
+      <w:r>
+        <w:rPr>
+          <w:color w:val="800000"/>
+          <w:highlight w:val="white"/>
+        </w:rPr>
+        <w:t>style</w:t>
+      </w:r>
+      <w:r>
+        <w:rPr>
+          <w:color w:val="0000FF"/>
+          <w:highlight w:val="white"/>
+        </w:rPr>
+        <w:t>&gt;</w:t>
       </w:r>
     </w:p>
     <w:p>
@@ -1590,508 +2184,270 @@
       </w:r>
       <w:r>
         <w:rPr>
-          <w:color w:val="0000FF"/>
-          <w:highlight w:val="white"/>
-        </w:rPr>
-        <w:t>string</w:t>
-      </w:r>
-      <w:r>
-        <w:rPr>
-          <w:color w:val="000000"/>
-          <w:highlight w:val="white"/>
-        </w:rPr>
-        <w:t xml:space="preserve"> ImagePath = </w:t>
-      </w:r>
-      <w:r>
-        <w:rPr>
-          <w:color w:val="A31515"/>
-          <w:highlight w:val="white"/>
-        </w:rPr>
-        <w:t>"~/Images/"</w:t>
-      </w:r>
-      <w:r>
-        <w:rPr>
-          <w:color w:val="000000"/>
-          <w:highlight w:val="white"/>
-        </w:rPr>
-        <w:t xml:space="preserve"> + item.anhduthi;</w:t>
-      </w:r>
-    </w:p>
-    <w:p>
-      <w:pPr>
-        <w:autoSpaceDE w:val="0"/>
-        <w:autoSpaceDN w:val="0"/>
-        <w:adjustRightInd w:val="0"/>
-        <w:spacing w:after="0" w:line="240" w:lineRule="auto"/>
-        <w:rPr>
-          <w:color w:val="000000"/>
-          <w:highlight w:val="yellow"/>
-        </w:rPr>
-      </w:pPr>
-      <w:r>
-        <w:rPr>
-          <w:color w:val="000000"/>
-          <w:highlight w:val="yellow"/>
-        </w:rPr>
-        <w:t>}</w:t>
-      </w:r>
-    </w:p>
-    <w:p>
-      <w:pPr>
-        <w:autoSpaceDE w:val="0"/>
-        <w:autoSpaceDN w:val="0"/>
-        <w:adjustRightInd w:val="0"/>
-        <w:spacing w:after="0" w:line="240" w:lineRule="auto"/>
-        <w:rPr>
-          <w:color w:val="0000FF"/>
-          <w:highlight w:val="white"/>
-        </w:rPr>
-      </w:pPr>
-      <w:r>
-        <w:rPr>
-          <w:color w:val="0000FF"/>
-          <w:highlight w:val="white"/>
-        </w:rPr>
-        <w:t>&lt;</w:t>
-      </w:r>
-      <w:r>
-        <w:rPr>
           <w:color w:val="800000"/>
           <w:highlight w:val="white"/>
         </w:rPr>
-        <w:t>img</w:t>
-      </w:r>
-      <w:r>
-        <w:rPr>
-          <w:color w:val="000000"/>
-          <w:highlight w:val="white"/>
-        </w:rPr>
-        <w:t xml:space="preserve"> </w:t>
+        <w:t>.banner</w:t>
+      </w:r>
+      <w:r>
+        <w:rPr>
+          <w:color w:val="000000"/>
+          <w:highlight w:val="white"/>
+        </w:rPr>
+        <w:t xml:space="preserve"> {</w:t>
+      </w:r>
+    </w:p>
+    <w:p>
+      <w:pPr>
+        <w:autoSpaceDE w:val="0"/>
+        <w:autoSpaceDN w:val="0"/>
+        <w:adjustRightInd w:val="0"/>
+        <w:spacing w:after="0" w:line="240" w:lineRule="auto"/>
+        <w:rPr>
+          <w:color w:val="000000"/>
+          <w:highlight w:val="white"/>
+        </w:rPr>
+      </w:pPr>
+      <w:r>
+        <w:rPr>
+          <w:color w:val="000000"/>
+          <w:highlight w:val="white"/>
+        </w:rPr>
+        <w:t xml:space="preserve">        </w:t>
       </w:r>
       <w:r>
         <w:rPr>
           <w:color w:val="FF0000"/>
           <w:highlight w:val="white"/>
         </w:rPr>
-        <w:t>src</w:t>
-      </w:r>
-      <w:r>
-        <w:rPr>
-          <w:color w:val="0000FF"/>
-          <w:highlight w:val="white"/>
-        </w:rPr>
-        <w:t>="</w:t>
-      </w:r>
-      <w:r>
-        <w:rPr>
-          <w:color w:val="000000"/>
-          <w:highlight w:val="yellow"/>
-        </w:rPr>
-        <w:t>@</w:t>
-      </w:r>
-      <w:r>
-        <w:rPr>
-          <w:color w:val="000000"/>
-          <w:highlight w:val="white"/>
-        </w:rPr>
-        <w:t>Url.Content(ImagePath)</w:t>
-      </w:r>
-      <w:r>
-        <w:rPr>
-          <w:color w:val="0000FF"/>
-          <w:highlight w:val="white"/>
-        </w:rPr>
-        <w:t>"</w:t>
-      </w:r>
-      <w:r>
-        <w:rPr>
-          <w:color w:val="000000"/>
-          <w:highlight w:val="white"/>
-        </w:rPr>
-        <w:t xml:space="preserve"> </w:t>
+        <w:t>background-color</w:t>
+      </w:r>
+      <w:r>
+        <w:rPr>
+          <w:color w:val="000000"/>
+          <w:highlight w:val="white"/>
+        </w:rPr>
+        <w:t xml:space="preserve">: </w:t>
+      </w:r>
+      <w:r>
+        <w:rPr>
+          <w:color w:val="0000FF"/>
+          <w:highlight w:val="white"/>
+        </w:rPr>
+        <w:t>#ff6a00</w:t>
+      </w:r>
+      <w:r>
+        <w:rPr>
+          <w:color w:val="000000"/>
+          <w:highlight w:val="white"/>
+        </w:rPr>
+        <w:t>;</w:t>
+      </w:r>
+    </w:p>
+    <w:p>
+      <w:pPr>
+        <w:autoSpaceDE w:val="0"/>
+        <w:autoSpaceDN w:val="0"/>
+        <w:adjustRightInd w:val="0"/>
+        <w:spacing w:after="0" w:line="240" w:lineRule="auto"/>
+        <w:rPr>
+          <w:color w:val="000000"/>
+          <w:highlight w:val="white"/>
+        </w:rPr>
+      </w:pPr>
+      <w:r>
+        <w:rPr>
+          <w:color w:val="000000"/>
+          <w:highlight w:val="white"/>
+        </w:rPr>
+        <w:t xml:space="preserve">        </w:t>
       </w:r>
       <w:r>
         <w:rPr>
           <w:color w:val="FF0000"/>
           <w:highlight w:val="white"/>
         </w:rPr>
-        <w:t>width</w:t>
-      </w:r>
-      <w:r>
-        <w:rPr>
-          <w:color w:val="0000FF"/>
-          <w:highlight w:val="white"/>
-        </w:rPr>
-        <w:t>="100"</w:t>
-      </w:r>
-      <w:r>
-        <w:rPr>
-          <w:color w:val="000000"/>
-          <w:highlight w:val="white"/>
-        </w:rPr>
-        <w:t xml:space="preserve"> </w:t>
+        <w:t>height</w:t>
+      </w:r>
+      <w:r>
+        <w:rPr>
+          <w:color w:val="000000"/>
+          <w:highlight w:val="white"/>
+        </w:rPr>
+        <w:t xml:space="preserve">: </w:t>
+      </w:r>
+      <w:r>
+        <w:rPr>
+          <w:color w:val="0000FF"/>
+          <w:highlight w:val="white"/>
+        </w:rPr>
+        <w:t>80px</w:t>
+      </w:r>
+      <w:r>
+        <w:rPr>
+          <w:color w:val="000000"/>
+          <w:highlight w:val="white"/>
+        </w:rPr>
+        <w:t>;</w:t>
+      </w:r>
+    </w:p>
+    <w:p>
+      <w:pPr>
+        <w:autoSpaceDE w:val="0"/>
+        <w:autoSpaceDN w:val="0"/>
+        <w:adjustRightInd w:val="0"/>
+        <w:spacing w:after="0" w:line="240" w:lineRule="auto"/>
+        <w:rPr>
+          <w:color w:val="000000"/>
+          <w:highlight w:val="white"/>
+        </w:rPr>
+      </w:pPr>
+      <w:r>
+        <w:rPr>
+          <w:color w:val="000000"/>
+          <w:highlight w:val="white"/>
+        </w:rPr>
+        <w:t xml:space="preserve">    }</w:t>
+      </w:r>
+    </w:p>
+    <w:p>
+      <w:pPr>
+        <w:autoSpaceDE w:val="0"/>
+        <w:autoSpaceDN w:val="0"/>
+        <w:adjustRightInd w:val="0"/>
+        <w:spacing w:after="0" w:line="240" w:lineRule="auto"/>
+        <w:rPr>
+          <w:color w:val="000000"/>
+          <w:highlight w:val="white"/>
+        </w:rPr>
+      </w:pPr>
+    </w:p>
+    <w:p>
+      <w:pPr>
+        <w:autoSpaceDE w:val="0"/>
+        <w:autoSpaceDN w:val="0"/>
+        <w:adjustRightInd w:val="0"/>
+        <w:spacing w:after="0" w:line="240" w:lineRule="auto"/>
+        <w:rPr>
+          <w:color w:val="000000"/>
+          <w:highlight w:val="white"/>
+        </w:rPr>
+      </w:pPr>
+      <w:r>
+        <w:rPr>
+          <w:color w:val="000000"/>
+          <w:highlight w:val="white"/>
+        </w:rPr>
+        <w:t xml:space="preserve">    </w:t>
+      </w:r>
+      <w:r>
+        <w:rPr>
+          <w:color w:val="800000"/>
+          <w:highlight w:val="white"/>
+        </w:rPr>
+        <w:t>.text</w:t>
+      </w:r>
+      <w:r>
+        <w:rPr>
+          <w:color w:val="000000"/>
+          <w:highlight w:val="white"/>
+        </w:rPr>
+        <w:t xml:space="preserve"> {</w:t>
+      </w:r>
+    </w:p>
+    <w:p>
+      <w:pPr>
+        <w:autoSpaceDE w:val="0"/>
+        <w:autoSpaceDN w:val="0"/>
+        <w:adjustRightInd w:val="0"/>
+        <w:spacing w:after="0" w:line="240" w:lineRule="auto"/>
+        <w:rPr>
+          <w:color w:val="000000"/>
+          <w:highlight w:val="white"/>
+        </w:rPr>
+      </w:pPr>
+      <w:r>
+        <w:rPr>
+          <w:color w:val="000000"/>
+          <w:highlight w:val="white"/>
+        </w:rPr>
+        <w:t xml:space="preserve">        </w:t>
       </w:r>
       <w:r>
         <w:rPr>
           <w:color w:val="FF0000"/>
           <w:highlight w:val="white"/>
         </w:rPr>
-        <w:t>class</w:t>
-      </w:r>
-      <w:r>
-        <w:rPr>
-          <w:color w:val="0000FF"/>
-          <w:highlight w:val="white"/>
-        </w:rPr>
-        <w:t>="img-thumbnail"</w:t>
-      </w:r>
-      <w:r>
-        <w:rPr>
-          <w:color w:val="000000"/>
-          <w:highlight w:val="white"/>
-        </w:rPr>
-        <w:t xml:space="preserve"> </w:t>
-      </w:r>
-      <w:r>
-        <w:rPr>
-          <w:color w:val="0000FF"/>
-          <w:highlight w:val="white"/>
-        </w:rPr>
-        <w:t>/&gt;</w:t>
-      </w:r>
-    </w:p>
-    <w:p>
-      <w:pPr>
-        <w:autoSpaceDE w:val="0"/>
-        <w:autoSpaceDN w:val="0"/>
-        <w:adjustRightInd w:val="0"/>
-        <w:spacing w:after="0" w:line="240" w:lineRule="auto"/>
-      </w:pPr>
-      <w:r>
-        <w:rPr>
-          <w:color w:val="0000FF"/>
-          <w:highlight w:val="white"/>
-        </w:rPr>
-        <w:t>&lt;</w:t>
-      </w:r>
-      <w:r>
-        <w:rPr>
-          <w:color w:val="800000"/>
-          <w:highlight w:val="white"/>
-        </w:rPr>
-        <w:t>br</w:t>
-      </w:r>
-      <w:r>
-        <w:rPr>
-          <w:color w:val="000000"/>
-          <w:highlight w:val="white"/>
-        </w:rPr>
-        <w:t xml:space="preserve"> </w:t>
-      </w:r>
-      <w:r>
-        <w:rPr>
-          <w:color w:val="0000FF"/>
-          <w:highlight w:val="white"/>
-        </w:rPr>
-        <w:t>/&gt;</w:t>
-      </w:r>
-    </w:p>
-    <w:p>
-      <w:pPr>
-        <w:autoSpaceDE w:val="0"/>
-        <w:autoSpaceDN w:val="0"/>
-        <w:adjustRightInd w:val="0"/>
-        <w:spacing w:after="0" w:line="240" w:lineRule="auto"/>
-      </w:pPr>
-    </w:p>
-    <w:p>
-      <w:pPr>
-        <w:autoSpaceDE w:val="0"/>
-        <w:autoSpaceDN w:val="0"/>
-        <w:adjustRightInd w:val="0"/>
-        <w:spacing w:after="0" w:line="240" w:lineRule="auto"/>
-      </w:pPr>
-    </w:p>
-    <w:p>
-      <w:pPr>
-        <w:autoSpaceDE w:val="0"/>
-        <w:autoSpaceDN w:val="0"/>
-        <w:adjustRightInd w:val="0"/>
-        <w:spacing w:after="0" w:line="240" w:lineRule="auto"/>
-      </w:pPr>
-    </w:p>
-    <w:p>
-      <w:pPr>
-        <w:autoSpaceDE w:val="0"/>
-        <w:autoSpaceDN w:val="0"/>
-        <w:adjustRightInd w:val="0"/>
-        <w:spacing w:after="0" w:line="240" w:lineRule="auto"/>
-        <w:rPr>
-          <w:color w:val="000000"/>
-          <w:highlight w:val="white"/>
-        </w:rPr>
-      </w:pPr>
-      <w:r>
-        <w:t xml:space="preserve"> </w:t>
-      </w:r>
-      <w:r>
-        <w:rPr>
-          <w:color w:val="0000FF"/>
-          <w:highlight w:val="white"/>
-        </w:rPr>
-        <w:t>&lt;</w:t>
-      </w:r>
-      <w:r>
-        <w:rPr>
-          <w:color w:val="800000"/>
-          <w:highlight w:val="white"/>
-        </w:rPr>
-        <w:t>script</w:t>
-      </w:r>
-      <w:r>
-        <w:rPr>
-          <w:color w:val="0000FF"/>
-          <w:highlight w:val="white"/>
-        </w:rPr>
-        <w:t>&gt;</w:t>
-      </w:r>
-    </w:p>
-    <w:p>
-      <w:pPr>
-        <w:autoSpaceDE w:val="0"/>
-        <w:autoSpaceDN w:val="0"/>
-        <w:adjustRightInd w:val="0"/>
-        <w:spacing w:after="0" w:line="240" w:lineRule="auto"/>
-        <w:rPr>
-          <w:color w:val="000000"/>
-          <w:highlight w:val="white"/>
-        </w:rPr>
-      </w:pPr>
-      <w:r>
-        <w:rPr>
-          <w:color w:val="000000"/>
-          <w:highlight w:val="white"/>
-        </w:rPr>
-        <w:t xml:space="preserve">    </w:t>
-      </w:r>
-      <w:r>
-        <w:rPr>
-          <w:color w:val="0000FF"/>
-          <w:highlight w:val="white"/>
-        </w:rPr>
-        <w:t>var</w:t>
-      </w:r>
-      <w:r>
-        <w:rPr>
-          <w:color w:val="000000"/>
-          <w:highlight w:val="white"/>
-        </w:rPr>
-        <w:t xml:space="preserve"> loadFile = </w:t>
-      </w:r>
-      <w:r>
-        <w:rPr>
-          <w:color w:val="0000FF"/>
-          <w:highlight w:val="white"/>
-        </w:rPr>
-        <w:t>function</w:t>
-      </w:r>
-      <w:r>
-        <w:rPr>
-          <w:color w:val="000000"/>
-          <w:highlight w:val="white"/>
-        </w:rPr>
-        <w:t xml:space="preserve"> (event) {</w:t>
-      </w:r>
-    </w:p>
-    <w:p>
-      <w:pPr>
-        <w:autoSpaceDE w:val="0"/>
-        <w:autoSpaceDN w:val="0"/>
-        <w:adjustRightInd w:val="0"/>
-        <w:spacing w:after="0" w:line="240" w:lineRule="auto"/>
-        <w:rPr>
-          <w:color w:val="000000"/>
-          <w:highlight w:val="white"/>
-        </w:rPr>
-      </w:pPr>
-      <w:r>
-        <w:rPr>
-          <w:color w:val="000000"/>
-          <w:highlight w:val="white"/>
-        </w:rPr>
+        <w:t>color</w:t>
+      </w:r>
+      <w:r>
+        <w:rPr>
+          <w:color w:val="000000"/>
+          <w:highlight w:val="white"/>
+        </w:rPr>
+        <w:t xml:space="preserve">: </w:t>
+      </w:r>
+      <w:r>
+        <w:rPr>
+          <w:color w:val="0000FF"/>
+          <w:highlight w:val="white"/>
+        </w:rPr>
+        <w:t>#fefefe</w:t>
+      </w:r>
+      <w:r>
+        <w:rPr>
+          <w:color w:val="000000"/>
+          <w:highlight w:val="white"/>
+        </w:rPr>
+        <w:t>;</w:t>
+      </w:r>
+    </w:p>
+    <w:p>
+      <w:pPr>
+        <w:autoSpaceDE w:val="0"/>
+        <w:autoSpaceDN w:val="0"/>
+        <w:adjustRightInd w:val="0"/>
+        <w:spacing w:after="0" w:line="240" w:lineRule="auto"/>
+        <w:rPr>
+          <w:color w:val="000000"/>
+          <w:highlight w:val="white"/>
+        </w:rPr>
+      </w:pPr>
+      <w:r>
+        <w:rPr>
+          <w:color w:val="000000"/>
+          <w:highlight w:val="white"/>
+        </w:rPr>
+        <w:lastRenderedPageBreak/>
         <w:t xml:space="preserve">        </w:t>
       </w:r>
       <w:r>
         <w:rPr>
-          <w:color w:val="0000FF"/>
-          <w:highlight w:val="white"/>
-        </w:rPr>
-        <w:t>var</w:t>
-      </w:r>
-      <w:r>
-        <w:rPr>
-          <w:color w:val="000000"/>
-          <w:highlight w:val="white"/>
-        </w:rPr>
-        <w:t xml:space="preserve"> image = document.getElementById(</w:t>
-      </w:r>
-      <w:r>
-        <w:rPr>
-          <w:color w:val="A31515"/>
-          <w:highlight w:val="white"/>
-        </w:rPr>
-        <w:t>'output'</w:t>
-      </w:r>
-      <w:r>
-        <w:rPr>
-          <w:color w:val="000000"/>
-          <w:highlight w:val="white"/>
-        </w:rPr>
-        <w:t>);</w:t>
-      </w:r>
-    </w:p>
-    <w:p>
-      <w:pPr>
-        <w:autoSpaceDE w:val="0"/>
-        <w:autoSpaceDN w:val="0"/>
-        <w:adjustRightInd w:val="0"/>
-        <w:spacing w:after="0" w:line="240" w:lineRule="auto"/>
-        <w:rPr>
-          <w:color w:val="000000"/>
-          <w:highlight w:val="white"/>
-        </w:rPr>
-      </w:pPr>
-      <w:r>
-        <w:rPr>
-          <w:color w:val="000000"/>
-          <w:highlight w:val="white"/>
-        </w:rPr>
-        <w:t xml:space="preserve">        image.src = URL.createObjectURL(event.target.files[0]);</w:t>
-      </w:r>
-    </w:p>
-    <w:p>
-      <w:pPr>
-        <w:autoSpaceDE w:val="0"/>
-        <w:autoSpaceDN w:val="0"/>
-        <w:adjustRightInd w:val="0"/>
-        <w:spacing w:after="0" w:line="240" w:lineRule="auto"/>
-        <w:rPr>
-          <w:color w:val="000000"/>
-          <w:highlight w:val="white"/>
-        </w:rPr>
-      </w:pPr>
-      <w:r>
-        <w:rPr>
-          <w:color w:val="000000"/>
-          <w:highlight w:val="white"/>
-        </w:rPr>
-        <w:t xml:space="preserve">    }</w:t>
-      </w:r>
-    </w:p>
-    <w:p>
-      <w:pPr>
-        <w:rPr>
-          <w:color w:val="0000FF"/>
-        </w:rPr>
-      </w:pPr>
-      <w:r>
-        <w:rPr>
-          <w:color w:val="0000FF"/>
-          <w:highlight w:val="white"/>
-        </w:rPr>
-        <w:t>&lt;/</w:t>
-      </w:r>
-      <w:r>
-        <w:rPr>
-          <w:color w:val="800000"/>
-          <w:highlight w:val="white"/>
-        </w:rPr>
-        <w:t>script</w:t>
-      </w:r>
-      <w:r>
-        <w:rPr>
-          <w:color w:val="0000FF"/>
-          <w:highlight w:val="white"/>
-        </w:rPr>
-        <w:t>&gt;</w:t>
-      </w:r>
-    </w:p>
-    <w:p>
-      <w:pPr>
-        <w:rPr>
-          <w:color w:val="0000FF"/>
-        </w:rPr>
-      </w:pPr>
-    </w:p>
-    <w:p>
-      <w:r>
-        <w:t>Layout:</w:t>
-      </w:r>
-    </w:p>
-    <w:p>
-      <w:pPr>
-        <w:autoSpaceDE w:val="0"/>
-        <w:autoSpaceDN w:val="0"/>
-        <w:adjustRightInd w:val="0"/>
-        <w:spacing w:after="0" w:line="240" w:lineRule="auto"/>
-        <w:rPr>
-          <w:color w:val="0000FF"/>
-          <w:highlight w:val="white"/>
-        </w:rPr>
-      </w:pPr>
-      <w:r>
-        <w:rPr>
-          <w:color w:val="0000FF"/>
-          <w:highlight w:val="white"/>
-        </w:rPr>
-        <w:t>&lt;</w:t>
-      </w:r>
-      <w:r>
-        <w:rPr>
-          <w:color w:val="800000"/>
-          <w:highlight w:val="white"/>
-        </w:rPr>
-        <w:t>style</w:t>
-      </w:r>
-      <w:r>
-        <w:rPr>
-          <w:color w:val="0000FF"/>
-          <w:highlight w:val="white"/>
-        </w:rPr>
-        <w:t>&gt;</w:t>
-      </w:r>
-    </w:p>
-    <w:p>
-      <w:pPr>
-        <w:autoSpaceDE w:val="0"/>
-        <w:autoSpaceDN w:val="0"/>
-        <w:adjustRightInd w:val="0"/>
-        <w:spacing w:after="0" w:line="240" w:lineRule="auto"/>
-        <w:rPr>
-          <w:color w:val="000000"/>
-          <w:highlight w:val="white"/>
-        </w:rPr>
-      </w:pPr>
-      <w:r>
-        <w:rPr>
-          <w:color w:val="000000"/>
-          <w:highlight w:val="white"/>
-        </w:rPr>
-        <w:t xml:space="preserve">    </w:t>
-      </w:r>
-      <w:r>
-        <w:rPr>
-          <w:color w:val="800000"/>
-          <w:highlight w:val="white"/>
-        </w:rPr>
-        <w:t>.banner</w:t>
-      </w:r>
-      <w:r>
-        <w:rPr>
-          <w:color w:val="000000"/>
-          <w:highlight w:val="white"/>
-        </w:rPr>
-        <w:t xml:space="preserve"> {</w:t>
+          <w:color w:val="FF0000"/>
+          <w:highlight w:val="white"/>
+        </w:rPr>
+        <w:t>font-family</w:t>
+      </w:r>
+      <w:r>
+        <w:rPr>
+          <w:color w:val="000000"/>
+          <w:highlight w:val="white"/>
+        </w:rPr>
+        <w:t xml:space="preserve">: </w:t>
+      </w:r>
+      <w:r>
+        <w:rPr>
+          <w:color w:val="0000FF"/>
+          <w:highlight w:val="white"/>
+        </w:rPr>
+        <w:t>Tahoma</w:t>
+      </w:r>
+      <w:r>
+        <w:rPr>
+          <w:color w:val="000000"/>
+          <w:highlight w:val="white"/>
+        </w:rPr>
+        <w:t>;</w:t>
       </w:r>
     </w:p>
     <w:p>
@@ -2117,7 +2473,7 @@
           <w:color w:val="FF0000"/>
           <w:highlight w:val="white"/>
         </w:rPr>
-        <w:t>background-color</w:t>
+        <w:t>font-weight</w:t>
       </w:r>
       <w:r>
         <w:rPr>
@@ -2131,7 +2487,7 @@
           <w:color w:val="0000FF"/>
           <w:highlight w:val="white"/>
         </w:rPr>
-        <w:t>#ff6a00</w:t>
+        <w:t>bold</w:t>
       </w:r>
       <w:r>
         <w:rPr>
@@ -2164,7 +2520,7 @@
           <w:color w:val="FF0000"/>
           <w:highlight w:val="white"/>
         </w:rPr>
-        <w:t>height</w:t>
+        <w:t>text-align</w:t>
       </w:r>
       <w:r>
         <w:rPr>
@@ -2178,7 +2534,7 @@
           <w:color w:val="0000FF"/>
           <w:highlight w:val="white"/>
         </w:rPr>
-        <w:t>80px</w:t>
+        <w:t>center</w:t>
       </w:r>
       <w:r>
         <w:rPr>
@@ -2204,70 +2560,6 @@
           <w:color w:val="000000"/>
           <w:highlight w:val="white"/>
         </w:rPr>
-        <w:t xml:space="preserve">    }</w:t>
-      </w:r>
-    </w:p>
-    <w:p>
-      <w:pPr>
-        <w:autoSpaceDE w:val="0"/>
-        <w:autoSpaceDN w:val="0"/>
-        <w:adjustRightInd w:val="0"/>
-        <w:spacing w:after="0" w:line="240" w:lineRule="auto"/>
-        <w:rPr>
-          <w:color w:val="000000"/>
-          <w:highlight w:val="white"/>
-        </w:rPr>
-      </w:pPr>
-    </w:p>
-    <w:p>
-      <w:pPr>
-        <w:autoSpaceDE w:val="0"/>
-        <w:autoSpaceDN w:val="0"/>
-        <w:adjustRightInd w:val="0"/>
-        <w:spacing w:after="0" w:line="240" w:lineRule="auto"/>
-        <w:rPr>
-          <w:color w:val="000000"/>
-          <w:highlight w:val="white"/>
-        </w:rPr>
-      </w:pPr>
-      <w:r>
-        <w:rPr>
-          <w:color w:val="000000"/>
-          <w:highlight w:val="white"/>
-        </w:rPr>
-        <w:t xml:space="preserve">    </w:t>
-      </w:r>
-      <w:r>
-        <w:rPr>
-          <w:color w:val="800000"/>
-          <w:highlight w:val="white"/>
-        </w:rPr>
-        <w:t>.text</w:t>
-      </w:r>
-      <w:r>
-        <w:rPr>
-          <w:color w:val="000000"/>
-          <w:highlight w:val="white"/>
-        </w:rPr>
-        <w:t xml:space="preserve"> {</w:t>
-      </w:r>
-    </w:p>
-    <w:p>
-      <w:pPr>
-        <w:autoSpaceDE w:val="0"/>
-        <w:autoSpaceDN w:val="0"/>
-        <w:adjustRightInd w:val="0"/>
-        <w:spacing w:after="0" w:line="240" w:lineRule="auto"/>
-        <w:rPr>
-          <w:color w:val="000000"/>
-          <w:highlight w:val="white"/>
-        </w:rPr>
-      </w:pPr>
-      <w:r>
-        <w:rPr>
-          <w:color w:val="000000"/>
-          <w:highlight w:val="white"/>
-        </w:rPr>
         <w:t xml:space="preserve">        </w:t>
       </w:r>
       <w:r>
@@ -2275,7 +2567,7 @@
           <w:color w:val="FF0000"/>
           <w:highlight w:val="white"/>
         </w:rPr>
-        <w:t>color</w:t>
+        <w:t>justify-content</w:t>
       </w:r>
       <w:r>
         <w:rPr>
@@ -2289,7 +2581,7 @@
           <w:color w:val="0000FF"/>
           <w:highlight w:val="white"/>
         </w:rPr>
-        <w:t>#fefefe</w:t>
+        <w:t>center</w:t>
       </w:r>
       <w:r>
         <w:rPr>
@@ -2315,195 +2607,6 @@
           <w:color w:val="000000"/>
           <w:highlight w:val="white"/>
         </w:rPr>
-        <w:t xml:space="preserve">        </w:t>
-      </w:r>
-      <w:r>
-        <w:rPr>
-          <w:color w:val="FF0000"/>
-          <w:highlight w:val="white"/>
-        </w:rPr>
-        <w:t>font-family</w:t>
-      </w:r>
-      <w:r>
-        <w:rPr>
-          <w:color w:val="000000"/>
-          <w:highlight w:val="white"/>
-        </w:rPr>
-        <w:t xml:space="preserve">: </w:t>
-      </w:r>
-      <w:r>
-        <w:rPr>
-          <w:color w:val="0000FF"/>
-          <w:highlight w:val="white"/>
-        </w:rPr>
-        <w:t>Tahoma</w:t>
-      </w:r>
-      <w:r>
-        <w:rPr>
-          <w:color w:val="000000"/>
-          <w:highlight w:val="white"/>
-        </w:rPr>
-        <w:t>;</w:t>
-      </w:r>
-    </w:p>
-    <w:p>
-      <w:pPr>
-        <w:autoSpaceDE w:val="0"/>
-        <w:autoSpaceDN w:val="0"/>
-        <w:adjustRightInd w:val="0"/>
-        <w:spacing w:after="0" w:line="240" w:lineRule="auto"/>
-        <w:rPr>
-          <w:color w:val="000000"/>
-          <w:highlight w:val="white"/>
-        </w:rPr>
-      </w:pPr>
-      <w:r>
-        <w:rPr>
-          <w:color w:val="000000"/>
-          <w:highlight w:val="white"/>
-        </w:rPr>
-        <w:t xml:space="preserve">        </w:t>
-      </w:r>
-      <w:r>
-        <w:rPr>
-          <w:color w:val="FF0000"/>
-          <w:highlight w:val="white"/>
-        </w:rPr>
-        <w:t>font-weight</w:t>
-      </w:r>
-      <w:r>
-        <w:rPr>
-          <w:color w:val="000000"/>
-          <w:highlight w:val="white"/>
-        </w:rPr>
-        <w:t xml:space="preserve">: </w:t>
-      </w:r>
-      <w:r>
-        <w:rPr>
-          <w:color w:val="0000FF"/>
-          <w:highlight w:val="white"/>
-        </w:rPr>
-        <w:t>bold</w:t>
-      </w:r>
-      <w:r>
-        <w:rPr>
-          <w:color w:val="000000"/>
-          <w:highlight w:val="white"/>
-        </w:rPr>
-        <w:t>;</w:t>
-      </w:r>
-    </w:p>
-    <w:p>
-      <w:pPr>
-        <w:autoSpaceDE w:val="0"/>
-        <w:autoSpaceDN w:val="0"/>
-        <w:adjustRightInd w:val="0"/>
-        <w:spacing w:after="0" w:line="240" w:lineRule="auto"/>
-        <w:rPr>
-          <w:color w:val="000000"/>
-          <w:highlight w:val="white"/>
-        </w:rPr>
-      </w:pPr>
-      <w:r>
-        <w:rPr>
-          <w:color w:val="000000"/>
-          <w:highlight w:val="white"/>
-        </w:rPr>
-        <w:t xml:space="preserve">        </w:t>
-      </w:r>
-      <w:r>
-        <w:rPr>
-          <w:color w:val="FF0000"/>
-          <w:highlight w:val="white"/>
-        </w:rPr>
-        <w:t>text-align</w:t>
-      </w:r>
-      <w:r>
-        <w:rPr>
-          <w:color w:val="000000"/>
-          <w:highlight w:val="white"/>
-        </w:rPr>
-        <w:t xml:space="preserve">: </w:t>
-      </w:r>
-      <w:r>
-        <w:rPr>
-          <w:color w:val="0000FF"/>
-          <w:highlight w:val="white"/>
-        </w:rPr>
-        <w:t>center</w:t>
-      </w:r>
-      <w:r>
-        <w:rPr>
-          <w:color w:val="000000"/>
-          <w:highlight w:val="white"/>
-        </w:rPr>
-        <w:t>;</w:t>
-      </w:r>
-    </w:p>
-    <w:p>
-      <w:pPr>
-        <w:autoSpaceDE w:val="0"/>
-        <w:autoSpaceDN w:val="0"/>
-        <w:adjustRightInd w:val="0"/>
-        <w:spacing w:after="0" w:line="240" w:lineRule="auto"/>
-        <w:rPr>
-          <w:color w:val="000000"/>
-          <w:highlight w:val="white"/>
-        </w:rPr>
-      </w:pPr>
-      <w:r>
-        <w:rPr>
-          <w:color w:val="000000"/>
-          <w:highlight w:val="white"/>
-        </w:rPr>
-        <w:t xml:space="preserve">        </w:t>
-      </w:r>
-      <w:r>
-        <w:rPr>
-          <w:color w:val="FF0000"/>
-          <w:highlight w:val="white"/>
-        </w:rPr>
-        <w:t>justify-content</w:t>
-      </w:r>
-      <w:r>
-        <w:rPr>
-          <w:color w:val="000000"/>
-          <w:highlight w:val="white"/>
-        </w:rPr>
-        <w:t xml:space="preserve">: </w:t>
-      </w:r>
-      <w:r>
-        <w:rPr>
-          <w:color w:val="0000FF"/>
-          <w:highlight w:val="white"/>
-        </w:rPr>
-        <w:t>center</w:t>
-      </w:r>
-      <w:r>
-        <w:rPr>
-          <w:color w:val="000000"/>
-          <w:highlight w:val="white"/>
-        </w:rPr>
-        <w:t>;</w:t>
-      </w:r>
-    </w:p>
-    <w:p>
-      <w:pPr>
-        <w:autoSpaceDE w:val="0"/>
-        <w:autoSpaceDN w:val="0"/>
-        <w:adjustRightInd w:val="0"/>
-        <w:spacing w:after="0" w:line="240" w:lineRule="auto"/>
-        <w:rPr>
-          <w:color w:val="000000"/>
-          <w:highlight w:val="white"/>
-        </w:rPr>
-      </w:pPr>
-      <w:r>
-        <w:rPr>
-          <w:color w:val="000000"/>
-          <w:highlight w:val="white"/>
-        </w:rPr>
-        <w:lastRenderedPageBreak/>
         <w:t xml:space="preserve">        </w:t>
       </w:r>
       <w:r>
@@ -3293,6 +3396,7 @@
   <w:style w:type="character" w:default="1" w:styleId="DefaultParagraphFont">
     <w:name w:val="Default Paragraph Font"/>
     <w:uiPriority w:val="1"/>
+    <w:semiHidden/>
     <w:unhideWhenUsed/>
   </w:style>
   <w:style w:type="table" w:default="1" w:styleId="TableNormal">
